--- a/deliverable 4 - GameOfLife/test/IS2545 Deliverable 4’s Manual Testing.docx
+++ b/deliverable 4 - GameOfLife/test/IS2545 Deliverable 4’s Manual Testing.docx
@@ -33,14 +33,12 @@
           <w:b/>
         </w:rPr>
       </w:pPr>
-      <w:proofErr w:type="gramStart"/>
       <w:r>
         <w:rPr>
           <w:b/>
         </w:rPr>
         <w:t>WHT MANUAL TESTING?</w:t>
       </w:r>
-      <w:proofErr w:type="gramEnd"/>
     </w:p>
     <w:p>
       <w:pPr>
@@ -49,29 +47,11 @@
       <w:r>
         <w:t xml:space="preserve">When I try to test the </w:t>
       </w:r>
-      <w:proofErr w:type="spellStart"/>
-      <w:proofErr w:type="gramStart"/>
-      <w:r>
-        <w:t>runCountinous</w:t>
-      </w:r>
-      <w:proofErr w:type="spellEnd"/>
-      <w:r>
-        <w:t>(</w:t>
-      </w:r>
-      <w:proofErr w:type="gramEnd"/>
-      <w:r>
-        <w:t>)</w:t>
-      </w:r>
-      <w:r>
-        <w:t xml:space="preserve"> method in </w:t>
-      </w:r>
-      <w:proofErr w:type="spellStart"/>
-      <w:r>
-        <w:t>MainPanel</w:t>
-      </w:r>
-      <w:proofErr w:type="spellEnd"/>
-      <w:r>
-        <w:t xml:space="preserve"> class</w:t>
+      <w:r>
+        <w:t>runCountinous()</w:t>
+      </w:r>
+      <w:r>
+        <w:t xml:space="preserve"> method in MainPanel class</w:t>
       </w:r>
       <w:r>
         <w:t xml:space="preserve">, I found out that there was no direct output in this method --- the outcome would displayed in the player’s panel. According to this feature, I decide to manual test this method by observing the </w:t>
@@ -104,20 +84,7 @@
         <w:t xml:space="preserve"> modified</w:t>
       </w:r>
       <w:r>
-        <w:t xml:space="preserve"> method </w:t>
-      </w:r>
-      <w:proofErr w:type="spellStart"/>
-      <w:proofErr w:type="gramStart"/>
-      <w:r>
-        <w:t>runCountinous</w:t>
-      </w:r>
-      <w:proofErr w:type="spellEnd"/>
-      <w:r>
-        <w:t>(</w:t>
-      </w:r>
-      <w:proofErr w:type="gramEnd"/>
-      <w:r>
-        <w:t xml:space="preserve">) gives the </w:t>
+        <w:t xml:space="preserve"> method runCountinous() gives the </w:t>
       </w:r>
       <w:r>
         <w:t xml:space="preserve">same </w:t>
@@ -180,10 +147,10 @@
           <w:noProof/>
         </w:rPr>
         <w:drawing>
-          <wp:inline distT="0" distB="0" distL="0" distR="0" wp14:anchorId="548158BA" wp14:editId="48A481DF">
-            <wp:extent cx="2651713" cy="1994017"/>
+          <wp:inline distT="0" distB="0" distL="0" distR="0" wp14:anchorId="05394A47" wp14:editId="01E33A19">
+            <wp:extent cx="2652408" cy="1987644"/>
             <wp:effectExtent l="0" t="0" r="0" b="0"/>
-            <wp:docPr id="4" name="图片 2"/>
+            <wp:docPr id="1" name="图片 2"/>
             <wp:cNvGraphicFramePr>
               <a:graphicFrameLocks xmlns:a="http://schemas.openxmlformats.org/drawingml/2006/main" noChangeAspect="1"/>
             </wp:cNvGraphicFramePr>
@@ -198,444 +165,6 @@
                   </pic:nvPicPr>
                   <pic:blipFill>
                     <a:blip r:embed="rId5">
-                      <a:extLst>
-                        <a:ext uri="{28A0092B-C50C-407E-A947-70E740481C1C}">
-                          <a14:useLocalDpi xmlns:a14="http://schemas.microsoft.com/office/drawing/2010/main" val="0"/>
-                        </a:ext>
-                      </a:extLst>
-                    </a:blip>
-                    <a:srcRect/>
-                    <a:stretch>
-                      <a:fillRect/>
-                    </a:stretch>
-                  </pic:blipFill>
-                  <pic:spPr bwMode="auto">
-                    <a:xfrm>
-                      <a:off x="0" y="0"/>
-                      <a:ext cx="2652408" cy="1994540"/>
-                    </a:xfrm>
-                    <a:prstGeom prst="rect">
-                      <a:avLst/>
-                    </a:prstGeom>
-                    <a:noFill/>
-                    <a:ln>
-                      <a:noFill/>
-                    </a:ln>
-                  </pic:spPr>
-                </pic:pic>
-              </a:graphicData>
-            </a:graphic>
-          </wp:inline>
-        </w:drawing>
-      </w:r>
-    </w:p>
-    <w:p>
-      <w:r>
-        <w:t>2. Click on Run Continuous button</w:t>
-      </w:r>
-      <w:r>
-        <w:t xml:space="preserve"> in the window</w:t>
-      </w:r>
-      <w:r>
-        <w:t>.</w:t>
-      </w:r>
-    </w:p>
-    <w:p>
-      <w:r>
-        <w:t xml:space="preserve">3. </w:t>
-      </w:r>
-      <w:r>
-        <w:t>Let the game runs until it reach a status that all block of cells unchanged or stay in a relative static situation.</w:t>
-      </w:r>
-    </w:p>
-    <w:p>
-      <w:r>
-        <w:t>4. Screen shot the result like below (cells</w:t>
-      </w:r>
-      <w:r>
-        <w:t xml:space="preserve"> will</w:t>
-      </w:r>
-      <w:r>
-        <w:t xml:space="preserve"> switching between two status</w:t>
-      </w:r>
-      <w:r>
-        <w:t xml:space="preserve"> forever</w:t>
-      </w:r>
-      <w:r>
-        <w:t>):</w:t>
-      </w:r>
-    </w:p>
-    <w:p>
-      <w:r>
-        <w:rPr>
-          <w:noProof/>
-        </w:rPr>
-        <w:drawing>
-          <wp:inline distT="0" distB="0" distL="0" distR="0" wp14:anchorId="5C45FB6D" wp14:editId="5D6F632A">
-            <wp:extent cx="2650507" cy="1994540"/>
-            <wp:effectExtent l="0" t="0" r="0" b="12065"/>
-            <wp:docPr id="12" name="图片 2"/>
-            <wp:cNvGraphicFramePr>
-              <a:graphicFrameLocks xmlns:a="http://schemas.openxmlformats.org/drawingml/2006/main" noChangeAspect="1"/>
-            </wp:cNvGraphicFramePr>
-            <a:graphic xmlns:a="http://schemas.openxmlformats.org/drawingml/2006/main">
-              <a:graphicData uri="http://schemas.openxmlformats.org/drawingml/2006/picture">
-                <pic:pic xmlns:pic="http://schemas.openxmlformats.org/drawingml/2006/picture">
-                  <pic:nvPicPr>
-                    <pic:cNvPr id="0" name="Picture 2"/>
-                    <pic:cNvPicPr>
-                      <a:picLocks noChangeAspect="1" noChangeArrowheads="1"/>
-                    </pic:cNvPicPr>
-                  </pic:nvPicPr>
-                  <pic:blipFill>
-                    <a:blip r:embed="rId6">
-                      <a:extLst>
-                        <a:ext uri="{28A0092B-C50C-407E-A947-70E740481C1C}">
-                          <a14:useLocalDpi xmlns:a14="http://schemas.microsoft.com/office/drawing/2010/main" val="0"/>
-                        </a:ext>
-                      </a:extLst>
-                    </a:blip>
-                    <a:stretch>
-                      <a:fillRect/>
-                    </a:stretch>
-                  </pic:blipFill>
-                  <pic:spPr bwMode="auto">
-                    <a:xfrm>
-                      <a:off x="0" y="0"/>
-                      <a:ext cx="2650507" cy="1994540"/>
-                    </a:xfrm>
-                    <a:prstGeom prst="rect">
-                      <a:avLst/>
-                    </a:prstGeom>
-                    <a:noFill/>
-                    <a:ln>
-                      <a:noFill/>
-                    </a:ln>
-                  </pic:spPr>
-                </pic:pic>
-              </a:graphicData>
-            </a:graphic>
-          </wp:inline>
-        </w:drawing>
-      </w:r>
-      <w:r>
-        <w:rPr>
-          <w:noProof/>
-        </w:rPr>
-        <w:drawing>
-          <wp:inline distT="0" distB="0" distL="0" distR="0" wp14:anchorId="5F4D62C1" wp14:editId="3D652462">
-            <wp:extent cx="2652408" cy="1990976"/>
-            <wp:effectExtent l="0" t="0" r="0" b="0"/>
-            <wp:docPr id="13" name="图片 2"/>
-            <wp:cNvGraphicFramePr>
-              <a:graphicFrameLocks xmlns:a="http://schemas.openxmlformats.org/drawingml/2006/main" noChangeAspect="1"/>
-            </wp:cNvGraphicFramePr>
-            <a:graphic xmlns:a="http://schemas.openxmlformats.org/drawingml/2006/main">
-              <a:graphicData uri="http://schemas.openxmlformats.org/drawingml/2006/picture">
-                <pic:pic xmlns:pic="http://schemas.openxmlformats.org/drawingml/2006/picture">
-                  <pic:nvPicPr>
-                    <pic:cNvPr id="0" name="Picture 2"/>
-                    <pic:cNvPicPr>
-                      <a:picLocks noChangeAspect="1" noChangeArrowheads="1"/>
-                    </pic:cNvPicPr>
-                  </pic:nvPicPr>
-                  <pic:blipFill>
-                    <a:blip r:embed="rId7">
-                      <a:extLst>
-                        <a:ext uri="{28A0092B-C50C-407E-A947-70E740481C1C}">
-                          <a14:useLocalDpi xmlns:a14="http://schemas.microsoft.com/office/drawing/2010/main" val="0"/>
-                        </a:ext>
-                      </a:extLst>
-                    </a:blip>
-                    <a:stretch>
-                      <a:fillRect/>
-                    </a:stretch>
-                  </pic:blipFill>
-                  <pic:spPr bwMode="auto">
-                    <a:xfrm>
-                      <a:off x="0" y="0"/>
-                      <a:ext cx="2652408" cy="1990976"/>
-                    </a:xfrm>
-                    <a:prstGeom prst="rect">
-                      <a:avLst/>
-                    </a:prstGeom>
-                    <a:noFill/>
-                    <a:ln>
-                      <a:noFill/>
-                    </a:ln>
-                  </pic:spPr>
-                </pic:pic>
-              </a:graphicData>
-            </a:graphic>
-          </wp:inline>
-        </w:drawing>
-      </w:r>
-    </w:p>
-    <w:p>
-      <w:r>
-        <w:lastRenderedPageBreak/>
-        <w:t>5. Exit Game of Life.</w:t>
-      </w:r>
-    </w:p>
-    <w:p>
-      <w:r>
-        <w:t xml:space="preserve">6. </w:t>
-      </w:r>
-      <w:r>
-        <w:t>Implement the modified</w:t>
-      </w:r>
-      <w:r>
-        <w:t xml:space="preserve"> </w:t>
-      </w:r>
-      <w:proofErr w:type="spellStart"/>
-      <w:proofErr w:type="gramStart"/>
-      <w:r>
-        <w:t>runContinous</w:t>
-      </w:r>
-      <w:proofErr w:type="spellEnd"/>
-      <w:r>
-        <w:t>(</w:t>
-      </w:r>
-      <w:proofErr w:type="gramEnd"/>
-      <w:r>
-        <w:t>) me</w:t>
-      </w:r>
-      <w:r>
-        <w:t xml:space="preserve">thod. </w:t>
-      </w:r>
-    </w:p>
-    <w:p>
-      <w:r>
-        <w:t xml:space="preserve">7. Start the game by the same </w:t>
-      </w:r>
-      <w:r>
-        <w:t>15 * 15 world</w:t>
-      </w:r>
-    </w:p>
-    <w:p>
-      <w:r>
-        <w:t>8</w:t>
-      </w:r>
-      <w:r>
-        <w:t xml:space="preserve">. Click the exact cells as before.       </w:t>
-      </w:r>
-    </w:p>
-    <w:p>
-      <w:r>
-        <w:t xml:space="preserve">9. </w:t>
-      </w:r>
-      <w:r>
-        <w:t>Click on Run Continuous button</w:t>
-      </w:r>
-      <w:r>
-        <w:t xml:space="preserve"> in the window</w:t>
-      </w:r>
-      <w:r>
-        <w:t>.</w:t>
-      </w:r>
-    </w:p>
-    <w:p>
-      <w:r>
-        <w:t xml:space="preserve">10. </w:t>
-      </w:r>
-      <w:r>
-        <w:t>Let the g</w:t>
-      </w:r>
-      <w:r>
-        <w:t>ame runs until it reach the “frozen” status as what we do at step 3.</w:t>
-      </w:r>
-    </w:p>
-    <w:p>
-      <w:pPr>
-        <w:rPr>
-          <w:rFonts w:hint="eastAsia"/>
-        </w:rPr>
-      </w:pPr>
-      <w:r>
-        <w:t>11. Record the cell’s position and status</w:t>
-      </w:r>
-    </w:p>
-    <w:p>
-      <w:pPr>
-        <w:rPr>
-          <w:rFonts w:hint="eastAsia"/>
-        </w:rPr>
-      </w:pPr>
-    </w:p>
-    <w:p>
-      <w:pPr>
-        <w:rPr>
-          <w:b/>
-        </w:rPr>
-      </w:pPr>
-      <w:r>
-        <w:rPr>
-          <w:b/>
-        </w:rPr>
-        <w:t xml:space="preserve">POSTCONDITIONS: </w:t>
-      </w:r>
-    </w:p>
-    <w:p>
-      <w:r>
-        <w:t>The</w:t>
-      </w:r>
-      <w:r>
-        <w:t xml:space="preserve"> modified </w:t>
-      </w:r>
-      <w:proofErr w:type="spellStart"/>
-      <w:proofErr w:type="gramStart"/>
-      <w:r>
-        <w:t>runContinous</w:t>
-      </w:r>
-      <w:proofErr w:type="spellEnd"/>
-      <w:r>
-        <w:t>(</w:t>
-      </w:r>
-      <w:proofErr w:type="gramEnd"/>
-      <w:r>
-        <w:t>)</w:t>
-      </w:r>
-      <w:r>
-        <w:t xml:space="preserve"> method’s outcome</w:t>
-      </w:r>
-      <w:r>
-        <w:t xml:space="preserve"> cells</w:t>
-      </w:r>
-      <w:r>
-        <w:t>’ position and status</w:t>
-      </w:r>
-      <w:r>
-        <w:t xml:space="preserve"> are exactly the same as the original </w:t>
-      </w:r>
-      <w:proofErr w:type="spellStart"/>
-      <w:r>
-        <w:t>runContinuous</w:t>
-      </w:r>
-      <w:proofErr w:type="spellEnd"/>
-      <w:r>
-        <w:t>() method</w:t>
-      </w:r>
-      <w:r>
-        <w:t>’s outcome</w:t>
-      </w:r>
-      <w:r>
-        <w:t>.</w:t>
-      </w:r>
-    </w:p>
-    <w:p/>
-    <w:p/>
-    <w:p/>
-    <w:p/>
-    <w:p>
-      <w:r>
-        <w:rPr>
-          <w:b/>
-        </w:rPr>
-        <w:t>TEST CASE 2</w:t>
-      </w:r>
-      <w:r>
-        <w:rPr>
-          <w:b/>
-        </w:rPr>
-        <w:t>:</w:t>
-      </w:r>
-      <w:r>
-        <w:t xml:space="preserve"> </w:t>
-      </w:r>
-    </w:p>
-    <w:p>
-      <w:r>
-        <w:t>Test whether the modified</w:t>
-      </w:r>
-      <w:r>
-        <w:t xml:space="preserve"> method </w:t>
-      </w:r>
-      <w:proofErr w:type="spellStart"/>
-      <w:proofErr w:type="gramStart"/>
-      <w:r>
-        <w:t>runCountinous</w:t>
-      </w:r>
-      <w:proofErr w:type="spellEnd"/>
-      <w:r>
-        <w:t>(</w:t>
-      </w:r>
-      <w:proofErr w:type="gramEnd"/>
-      <w:r>
-        <w:t xml:space="preserve">) gives the </w:t>
-      </w:r>
-      <w:r>
-        <w:t>same result in 15 * 15 as the unmodified one gives.</w:t>
-      </w:r>
-    </w:p>
-    <w:p/>
-    <w:p>
-      <w:r>
-        <w:rPr>
-          <w:b/>
-        </w:rPr>
-        <w:t>PRECONDITIONS:</w:t>
-      </w:r>
-      <w:r>
-        <w:t xml:space="preserve"> </w:t>
-      </w:r>
-    </w:p>
-    <w:p>
-      <w:r>
-        <w:t>Creating a 15 * 15 world to start the game</w:t>
-      </w:r>
-      <w:r>
-        <w:t>.</w:t>
-      </w:r>
-    </w:p>
-    <w:p/>
-    <w:p>
-      <w:pPr>
-        <w:rPr>
-          <w:b/>
-        </w:rPr>
-      </w:pPr>
-      <w:r>
-        <w:rPr>
-          <w:b/>
-        </w:rPr>
-        <w:t xml:space="preserve">EXECUTION STEPS: </w:t>
-      </w:r>
-    </w:p>
-    <w:p>
-      <w:r>
-        <w:t xml:space="preserve">1. </w:t>
-      </w:r>
-      <w:r>
-        <w:t>Select the cells in the panel like below</w:t>
-      </w:r>
-      <w:r>
-        <w:t>:</w:t>
-      </w:r>
-    </w:p>
-    <w:p>
-      <w:r>
-        <w:rPr>
-          <w:noProof/>
-        </w:rPr>
-        <w:drawing>
-          <wp:inline distT="0" distB="0" distL="0" distR="0" wp14:anchorId="1FA37EEC" wp14:editId="38B95ED8">
-            <wp:extent cx="2652408" cy="1987644"/>
-            <wp:effectExtent l="0" t="0" r="0" b="0"/>
-            <wp:docPr id="14" name="图片 2"/>
-            <wp:cNvGraphicFramePr>
-              <a:graphicFrameLocks xmlns:a="http://schemas.openxmlformats.org/drawingml/2006/main" noChangeAspect="1"/>
-            </wp:cNvGraphicFramePr>
-            <a:graphic xmlns:a="http://schemas.openxmlformats.org/drawingml/2006/main">
-              <a:graphicData uri="http://schemas.openxmlformats.org/drawingml/2006/picture">
-                <pic:pic xmlns:pic="http://schemas.openxmlformats.org/drawingml/2006/picture">
-                  <pic:nvPicPr>
-                    <pic:cNvPr id="0" name="Picture 2"/>
-                    <pic:cNvPicPr>
-                      <a:picLocks noChangeAspect="1" noChangeArrowheads="1"/>
-                    </pic:cNvPicPr>
-                  </pic:nvPicPr>
-                  <pic:blipFill>
-                    <a:blip r:embed="rId8">
                       <a:extLst>
                         <a:ext uri="{28A0092B-C50C-407E-A947-70E740481C1C}">
                           <a14:useLocalDpi xmlns:a14="http://schemas.microsoft.com/office/drawing/2010/main" val="0"/>
@@ -682,16 +211,35 @@
         <w:t xml:space="preserve">3. </w:t>
       </w:r>
       <w:r>
-        <w:t>Let the game runs until it reach a status that all block of cells unchanged or stay in a relative static situation.</w:t>
-      </w:r>
-    </w:p>
-    <w:p>
-      <w:r>
-        <w:t>4. Screen shot the result like below</w:t>
-      </w:r>
-      <w:bookmarkStart w:id="0" w:name="_GoBack"/>
-      <w:bookmarkEnd w:id="0"/>
-      <w:r>
+        <w:t>Let the game runs until it reach a status that</w:t>
+      </w:r>
+      <w:r>
+        <w:t xml:space="preserve"> all block of cells unchanged</w:t>
+      </w:r>
+      <w:r>
+        <w:t xml:space="preserve"> </w:t>
+      </w:r>
+      <w:r>
+        <w:t>(</w:t>
+      </w:r>
+      <w:r>
+        <w:t>stay in a relative static situation.</w:t>
+      </w:r>
+      <w:r>
+        <w:t>)</w:t>
+      </w:r>
+    </w:p>
+    <w:p>
+      <w:r>
+        <w:t>4. S</w:t>
+      </w:r>
+      <w:r>
+        <w:t>creen shot the result</w:t>
+      </w:r>
+      <w:r>
+        <w:rPr>
+          <w:rFonts w:hint="eastAsia"/>
+        </w:rPr>
         <w:t>:</w:t>
       </w:r>
     </w:p>
@@ -701,10 +249,10 @@
           <w:noProof/>
         </w:rPr>
         <w:drawing>
-          <wp:inline distT="0" distB="0" distL="0" distR="0" wp14:anchorId="2DFEA710" wp14:editId="410DA788">
+          <wp:inline distT="0" distB="0" distL="0" distR="0" wp14:anchorId="7B0C0E11" wp14:editId="18849066">
             <wp:extent cx="2650507" cy="1988711"/>
             <wp:effectExtent l="0" t="0" r="0" b="0"/>
-            <wp:docPr id="15" name="图片 2"/>
+            <wp:docPr id="2" name="图片 2"/>
             <wp:cNvGraphicFramePr>
               <a:graphicFrameLocks xmlns:a="http://schemas.openxmlformats.org/drawingml/2006/main" noChangeAspect="1"/>
             </wp:cNvGraphicFramePr>
@@ -718,7 +266,7 @@
                     </pic:cNvPicPr>
                   </pic:nvPicPr>
                   <pic:blipFill>
-                    <a:blip r:embed="rId9">
+                    <a:blip r:embed="rId6">
                       <a:extLst>
                         <a:ext uri="{28A0092B-C50C-407E-A947-70E740481C1C}">
                           <a14:useLocalDpi xmlns:a14="http://schemas.microsoft.com/office/drawing/2010/main" val="0"/>
@@ -756,26 +304,14 @@
     </w:p>
     <w:p>
       <w:r>
+        <w:lastRenderedPageBreak/>
         <w:t xml:space="preserve">6. </w:t>
       </w:r>
       <w:r>
         <w:t>Implement the modified</w:t>
       </w:r>
       <w:r>
-        <w:t xml:space="preserve"> </w:t>
-      </w:r>
-      <w:proofErr w:type="spellStart"/>
-      <w:proofErr w:type="gramStart"/>
-      <w:r>
-        <w:t>runContinous</w:t>
-      </w:r>
-      <w:proofErr w:type="spellEnd"/>
-      <w:r>
-        <w:t>(</w:t>
-      </w:r>
-      <w:proofErr w:type="gramEnd"/>
-      <w:r>
-        <w:t>) me</w:t>
+        <w:t xml:space="preserve"> runContinous() me</w:t>
       </w:r>
       <w:r>
         <w:t xml:space="preserve">thod. </w:t>
@@ -794,191 +330,10 @@
         <w:t>8</w:t>
       </w:r>
       <w:r>
-        <w:t xml:space="preserve">. Click the exact cells as before.       </w:t>
-      </w:r>
-    </w:p>
-    <w:p>
-      <w:r>
-        <w:t>9. Click on Run Continuous button</w:t>
-      </w:r>
-      <w:r>
-        <w:t xml:space="preserve"> in the window</w:t>
-      </w:r>
-      <w:r>
-        <w:t>.</w:t>
-      </w:r>
-    </w:p>
-    <w:p>
-      <w:r>
-        <w:t>10. Let the game runs until it reach the “frozen” status as what we do at step 3.</w:t>
-      </w:r>
-    </w:p>
-    <w:p>
-      <w:pPr>
-        <w:rPr>
-          <w:rFonts w:hint="eastAsia"/>
-        </w:rPr>
-      </w:pPr>
-      <w:r>
-        <w:t>11. Record the cell’s position and status</w:t>
-      </w:r>
-    </w:p>
-    <w:p>
-      <w:pPr>
-        <w:rPr>
-          <w:rFonts w:hint="eastAsia"/>
-        </w:rPr>
-      </w:pPr>
-    </w:p>
-    <w:p>
-      <w:pPr>
-        <w:rPr>
-          <w:b/>
-        </w:rPr>
-      </w:pPr>
-      <w:r>
-        <w:rPr>
-          <w:b/>
-        </w:rPr>
-        <w:t xml:space="preserve">POSTCONDITIONS: </w:t>
-      </w:r>
-    </w:p>
-    <w:p>
-      <w:r>
-        <w:t>The</w:t>
-      </w:r>
-      <w:r>
-        <w:t xml:space="preserve"> modified </w:t>
-      </w:r>
-      <w:proofErr w:type="spellStart"/>
-      <w:proofErr w:type="gramStart"/>
-      <w:r>
-        <w:t>runContinous</w:t>
-      </w:r>
-      <w:proofErr w:type="spellEnd"/>
-      <w:r>
-        <w:t>(</w:t>
-      </w:r>
-      <w:proofErr w:type="gramEnd"/>
-      <w:r>
-        <w:t>)</w:t>
-      </w:r>
-      <w:r>
-        <w:t xml:space="preserve"> method’s outcome</w:t>
-      </w:r>
-      <w:r>
-        <w:t xml:space="preserve"> cells</w:t>
-      </w:r>
-      <w:r>
-        <w:t>’ position and status</w:t>
-      </w:r>
-      <w:r>
-        <w:t xml:space="preserve"> are exactly the same as the original </w:t>
-      </w:r>
-      <w:proofErr w:type="spellStart"/>
-      <w:r>
-        <w:t>runContinuous</w:t>
-      </w:r>
-      <w:proofErr w:type="spellEnd"/>
-      <w:r>
-        <w:t>() method</w:t>
-      </w:r>
-      <w:r>
-        <w:t>’s outcome</w:t>
-      </w:r>
-      <w:r>
-        <w:t>.</w:t>
-      </w:r>
-    </w:p>
-    <w:p/>
-    <w:p/>
-    <w:p/>
-    <w:p/>
-    <w:p/>
-    <w:p>
-      <w:r>
-        <w:rPr>
-          <w:b/>
-        </w:rPr>
-        <w:t>TEST CASE 3</w:t>
-      </w:r>
-      <w:r>
-        <w:rPr>
-          <w:b/>
-        </w:rPr>
-        <w:t>:</w:t>
-      </w:r>
-      <w:r>
-        <w:t xml:space="preserve"> </w:t>
-      </w:r>
-    </w:p>
-    <w:p>
-      <w:r>
-        <w:t>Test whether the modified</w:t>
-      </w:r>
-      <w:r>
-        <w:t xml:space="preserve"> method </w:t>
-      </w:r>
-      <w:proofErr w:type="spellStart"/>
-      <w:proofErr w:type="gramStart"/>
-      <w:r>
-        <w:t>runCountinous</w:t>
-      </w:r>
-      <w:proofErr w:type="spellEnd"/>
-      <w:r>
-        <w:t>(</w:t>
-      </w:r>
-      <w:proofErr w:type="gramEnd"/>
-      <w:r>
-        <w:t xml:space="preserve">) gives the </w:t>
-      </w:r>
-      <w:r>
-        <w:t>same result in 15 * 15 as the unmodified one gives.</w:t>
-      </w:r>
-    </w:p>
-    <w:p/>
-    <w:p>
-      <w:r>
-        <w:rPr>
-          <w:b/>
-        </w:rPr>
-        <w:t>PRECONDITIONS:</w:t>
-      </w:r>
-      <w:r>
-        <w:t xml:space="preserve"> </w:t>
-      </w:r>
-    </w:p>
-    <w:p>
-      <w:r>
-        <w:t>Creating a 15 * 15 world to start the game</w:t>
-      </w:r>
-      <w:r>
-        <w:t>.</w:t>
-      </w:r>
-    </w:p>
-    <w:p/>
-    <w:p>
-      <w:pPr>
-        <w:rPr>
-          <w:b/>
-        </w:rPr>
-      </w:pPr>
-      <w:r>
-        <w:rPr>
-          <w:b/>
-        </w:rPr>
-        <w:t xml:space="preserve">EXECUTION STEPS: </w:t>
-      </w:r>
-    </w:p>
-    <w:p>
-      <w:r>
-        <w:t xml:space="preserve">1. </w:t>
-      </w:r>
-      <w:r>
-        <w:t>Select the cells in the panel like below</w:t>
-      </w:r>
-      <w:r>
-        <w:t>:</w:t>
+        <w:t xml:space="preserve">. </w:t>
+      </w:r>
+      <w:r>
+        <w:t>Click the exact cells as before:</w:t>
       </w:r>
     </w:p>
     <w:p>
@@ -987,10 +342,10 @@
           <w:noProof/>
         </w:rPr>
         <w:drawing>
-          <wp:inline distT="0" distB="0" distL="0" distR="0" wp14:anchorId="3553D0FE" wp14:editId="2EBC1BCF">
+          <wp:inline distT="0" distB="0" distL="0" distR="0" wp14:anchorId="7D57E42F" wp14:editId="2FD9E86B">
             <wp:extent cx="2652408" cy="1987644"/>
             <wp:effectExtent l="0" t="0" r="0" b="0"/>
-            <wp:docPr id="17" name="图片 2"/>
+            <wp:docPr id="5" name="图片 2"/>
             <wp:cNvGraphicFramePr>
               <a:graphicFrameLocks xmlns:a="http://schemas.openxmlformats.org/drawingml/2006/main" noChangeAspect="1"/>
             </wp:cNvGraphicFramePr>
@@ -1004,7 +359,7 @@
                     </pic:cNvPicPr>
                   </pic:nvPicPr>
                   <pic:blipFill>
-                    <a:blip r:embed="rId10">
+                    <a:blip r:embed="rId5">
                       <a:extLst>
                         <a:ext uri="{28A0092B-C50C-407E-A947-70E740481C1C}">
                           <a14:useLocalDpi xmlns:a14="http://schemas.microsoft.com/office/drawing/2010/main" val="0"/>
@@ -1034,10 +389,16 @@
           </wp:inline>
         </w:drawing>
       </w:r>
-    </w:p>
-    <w:p>
-      <w:r>
-        <w:t>2. Click on Run Continuous button</w:t>
+      <w:r>
+        <w:t xml:space="preserve">       </w:t>
+      </w:r>
+    </w:p>
+    <w:p>
+      <w:r>
+        <w:t xml:space="preserve">9. </w:t>
+      </w:r>
+      <w:r>
+        <w:t>Click on Run Continuous button</w:t>
       </w:r>
       <w:r>
         <w:t xml:space="preserve"> in the window</w:t>
@@ -1048,15 +409,15 @@
     </w:p>
     <w:p>
       <w:r>
-        <w:t xml:space="preserve">3. </w:t>
-      </w:r>
-      <w:r>
-        <w:t>Let the game runs until it reach a status that all block of cells unchanged or stay in a relative static situation.</w:t>
-      </w:r>
-    </w:p>
-    <w:p>
-      <w:r>
-        <w:t>4. Screen shot the result like below (cells will switching between two status forever):</w:t>
+        <w:t>10. Let the game runs until it reach the “frozen” status as what we do at step 3.</w:t>
+      </w:r>
+    </w:p>
+    <w:p>
+      <w:r>
+        <w:t>11. Record the cell’s position and status</w:t>
+      </w:r>
+      <w:r>
+        <w:t>:</w:t>
       </w:r>
     </w:p>
     <w:p>
@@ -1065,10 +426,10 @@
           <w:noProof/>
         </w:rPr>
         <w:drawing>
-          <wp:inline distT="0" distB="0" distL="0" distR="0" wp14:anchorId="7AFDD874" wp14:editId="41900479">
-            <wp:extent cx="2650507" cy="1991210"/>
+          <wp:inline distT="0" distB="0" distL="0" distR="0" wp14:anchorId="7A784855" wp14:editId="737BDA24">
+            <wp:extent cx="2650507" cy="1988711"/>
             <wp:effectExtent l="0" t="0" r="0" b="0"/>
-            <wp:docPr id="18" name="图片 2"/>
+            <wp:docPr id="6" name="图片 6"/>
             <wp:cNvGraphicFramePr>
               <a:graphicFrameLocks xmlns:a="http://schemas.openxmlformats.org/drawingml/2006/main" noChangeAspect="1"/>
             </wp:cNvGraphicFramePr>
@@ -1082,7 +443,7 @@
                     </pic:cNvPicPr>
                   </pic:nvPicPr>
                   <pic:blipFill>
-                    <a:blip r:embed="rId11">
+                    <a:blip r:embed="rId6">
                       <a:extLst>
                         <a:ext uri="{28A0092B-C50C-407E-A947-70E740481C1C}">
                           <a14:useLocalDpi xmlns:a14="http://schemas.microsoft.com/office/drawing/2010/main" val="0"/>
@@ -1096,7 +457,7 @@
                   <pic:spPr bwMode="auto">
                     <a:xfrm>
                       <a:off x="0" y="0"/>
-                      <a:ext cx="2650507" cy="1991210"/>
+                      <a:ext cx="2650507" cy="1988711"/>
                     </a:xfrm>
                     <a:prstGeom prst="rect">
                       <a:avLst/>
@@ -1112,15 +473,143 @@
           </wp:inline>
         </w:drawing>
       </w:r>
+    </w:p>
+    <w:p/>
+    <w:p>
+      <w:pPr>
+        <w:rPr>
+          <w:b/>
+        </w:rPr>
+      </w:pPr>
+      <w:r>
+        <w:rPr>
+          <w:b/>
+        </w:rPr>
+        <w:t xml:space="preserve">POSTCONDITIONS: </w:t>
+      </w:r>
+    </w:p>
+    <w:p>
+      <w:r>
+        <w:t>The</w:t>
+      </w:r>
+      <w:r>
+        <w:t xml:space="preserve"> modified </w:t>
+      </w:r>
+      <w:r>
+        <w:t>runContinous()</w:t>
+      </w:r>
+      <w:r>
+        <w:t xml:space="preserve"> method’s outcome</w:t>
+      </w:r>
+      <w:r>
+        <w:t xml:space="preserve"> cells</w:t>
+      </w:r>
+      <w:r>
+        <w:t>’ position and status</w:t>
+      </w:r>
+      <w:r>
+        <w:t xml:space="preserve"> are exactly the same as the original runContinuous() method</w:t>
+      </w:r>
+      <w:r>
+        <w:t>’s outcome</w:t>
+      </w:r>
+      <w:r>
+        <w:t>.</w:t>
+      </w:r>
+    </w:p>
+    <w:p/>
+    <w:p/>
+    <w:p/>
+    <w:p/>
+    <w:p>
+      <w:r>
+        <w:rPr>
+          <w:b/>
+        </w:rPr>
+        <w:t>TEST CASE 2</w:t>
+      </w:r>
+      <w:r>
+        <w:rPr>
+          <w:b/>
+        </w:rPr>
+        <w:t xml:space="preserve"> (Edge case 1)</w:t>
+      </w:r>
+      <w:r>
+        <w:rPr>
+          <w:b/>
+        </w:rPr>
+        <w:t>:</w:t>
+      </w:r>
+      <w:r>
+        <w:t xml:space="preserve"> </w:t>
+      </w:r>
+    </w:p>
+    <w:p>
+      <w:r>
+        <w:t>Test whether the modified</w:t>
+      </w:r>
+      <w:r>
+        <w:t xml:space="preserve"> method runCountinous() gives the </w:t>
+      </w:r>
+      <w:r>
+        <w:t>same result in 15 * 15 as the unmodified one gives.</w:t>
+      </w:r>
+    </w:p>
+    <w:p/>
+    <w:p>
+      <w:r>
+        <w:rPr>
+          <w:b/>
+        </w:rPr>
+        <w:t>PRECONDITIONS:</w:t>
+      </w:r>
+      <w:r>
+        <w:t xml:space="preserve"> </w:t>
+      </w:r>
+    </w:p>
+    <w:p>
+      <w:r>
+        <w:t>Creating a 15 * 15 world to start the game</w:t>
+      </w:r>
+      <w:r>
+        <w:t>.</w:t>
+      </w:r>
+    </w:p>
+    <w:p/>
+    <w:p>
+      <w:pPr>
+        <w:rPr>
+          <w:b/>
+        </w:rPr>
+      </w:pPr>
+      <w:r>
+        <w:rPr>
+          <w:b/>
+        </w:rPr>
+        <w:t xml:space="preserve">EXECUTION STEPS: </w:t>
+      </w:r>
+    </w:p>
+    <w:p>
+      <w:r>
+        <w:t xml:space="preserve">1. </w:t>
+      </w:r>
+      <w:r>
+        <w:t>Select all cells in the panel</w:t>
+      </w:r>
+      <w:r>
+        <w:t>:</w:t>
+      </w:r>
+    </w:p>
+    <w:p>
       <w:r>
         <w:rPr>
           <w:noProof/>
         </w:rPr>
         <w:drawing>
-          <wp:inline distT="0" distB="0" distL="0" distR="0" wp14:anchorId="18BE3BFF" wp14:editId="555B81D6">
-            <wp:extent cx="2650195" cy="1990976"/>
+          <wp:inline distT="0" distB="0" distL="0" distR="0" wp14:anchorId="1FA37EEC" wp14:editId="78CBE4F8">
+            <wp:extent cx="2649084" cy="1987644"/>
             <wp:effectExtent l="0" t="0" r="0" b="0"/>
-            <wp:docPr id="19" name="图片 2"/>
+            <wp:docPr id="14" name="图片 2"/>
             <wp:cNvGraphicFramePr>
               <a:graphicFrameLocks xmlns:a="http://schemas.openxmlformats.org/drawingml/2006/main" noChangeAspect="1"/>
             </wp:cNvGraphicFramePr>
@@ -1134,7 +623,7 @@
                     </pic:cNvPicPr>
                   </pic:nvPicPr>
                   <pic:blipFill>
-                    <a:blip r:embed="rId12">
+                    <a:blip r:embed="rId7">
                       <a:extLst>
                         <a:ext uri="{28A0092B-C50C-407E-A947-70E740481C1C}">
                           <a14:useLocalDpi xmlns:a14="http://schemas.microsoft.com/office/drawing/2010/main" val="0"/>
@@ -1148,7 +637,7 @@
                   <pic:spPr bwMode="auto">
                     <a:xfrm>
                       <a:off x="0" y="0"/>
-                      <a:ext cx="2650195" cy="1990976"/>
+                      <a:ext cx="2649084" cy="1987644"/>
                     </a:xfrm>
                     <a:prstGeom prst="rect">
                       <a:avLst/>
@@ -1167,6 +656,99 @@
     </w:p>
     <w:p>
       <w:r>
+        <w:t>2. Click on Run Continuous button</w:t>
+      </w:r>
+      <w:r>
+        <w:t xml:space="preserve"> in the window</w:t>
+      </w:r>
+      <w:r>
+        <w:t>.</w:t>
+      </w:r>
+    </w:p>
+    <w:p>
+      <w:r>
+        <w:t xml:space="preserve">3. </w:t>
+      </w:r>
+      <w:r>
+        <w:t xml:space="preserve">Let the game runs until it reach a status that all block of cells unchanged </w:t>
+      </w:r>
+      <w:r>
+        <w:t>(</w:t>
+      </w:r>
+      <w:r>
+        <w:t>stay in a relative static situation.</w:t>
+      </w:r>
+      <w:r>
+        <w:t>)</w:t>
+      </w:r>
+    </w:p>
+    <w:p>
+      <w:r>
+        <w:t>4. S</w:t>
+      </w:r>
+      <w:r>
+        <w:t>creen shot the result</w:t>
+      </w:r>
+      <w:r>
+        <w:t>:</w:t>
+      </w:r>
+    </w:p>
+    <w:p>
+      <w:r>
+        <w:rPr>
+          <w:noProof/>
+        </w:rPr>
+        <w:drawing>
+          <wp:inline distT="0" distB="0" distL="0" distR="0" wp14:anchorId="2DFEA710" wp14:editId="67739853">
+            <wp:extent cx="2650507" cy="1987880"/>
+            <wp:effectExtent l="0" t="0" r="0" b="0"/>
+            <wp:docPr id="15" name="图片 2"/>
+            <wp:cNvGraphicFramePr>
+              <a:graphicFrameLocks xmlns:a="http://schemas.openxmlformats.org/drawingml/2006/main" noChangeAspect="1"/>
+            </wp:cNvGraphicFramePr>
+            <a:graphic xmlns:a="http://schemas.openxmlformats.org/drawingml/2006/main">
+              <a:graphicData uri="http://schemas.openxmlformats.org/drawingml/2006/picture">
+                <pic:pic xmlns:pic="http://schemas.openxmlformats.org/drawingml/2006/picture">
+                  <pic:nvPicPr>
+                    <pic:cNvPr id="0" name="Picture 2"/>
+                    <pic:cNvPicPr>
+                      <a:picLocks noChangeAspect="1" noChangeArrowheads="1"/>
+                    </pic:cNvPicPr>
+                  </pic:nvPicPr>
+                  <pic:blipFill>
+                    <a:blip r:embed="rId8">
+                      <a:extLst>
+                        <a:ext uri="{28A0092B-C50C-407E-A947-70E740481C1C}">
+                          <a14:useLocalDpi xmlns:a14="http://schemas.microsoft.com/office/drawing/2010/main" val="0"/>
+                        </a:ext>
+                      </a:extLst>
+                    </a:blip>
+                    <a:stretch>
+                      <a:fillRect/>
+                    </a:stretch>
+                  </pic:blipFill>
+                  <pic:spPr bwMode="auto">
+                    <a:xfrm>
+                      <a:off x="0" y="0"/>
+                      <a:ext cx="2650507" cy="1987880"/>
+                    </a:xfrm>
+                    <a:prstGeom prst="rect">
+                      <a:avLst/>
+                    </a:prstGeom>
+                    <a:noFill/>
+                    <a:ln>
+                      <a:noFill/>
+                    </a:ln>
+                  </pic:spPr>
+                </pic:pic>
+              </a:graphicData>
+            </a:graphic>
+          </wp:inline>
+        </w:drawing>
+      </w:r>
+    </w:p>
+    <w:p>
+      <w:r>
         <w:t>5. Exit Game of Life.</w:t>
       </w:r>
     </w:p>
@@ -1178,20 +760,7 @@
         <w:t>Implement the modified</w:t>
       </w:r>
       <w:r>
-        <w:t xml:space="preserve"> </w:t>
-      </w:r>
-      <w:proofErr w:type="spellStart"/>
-      <w:proofErr w:type="gramStart"/>
-      <w:r>
-        <w:t>runContinous</w:t>
-      </w:r>
-      <w:proofErr w:type="spellEnd"/>
-      <w:r>
-        <w:t>(</w:t>
-      </w:r>
-      <w:proofErr w:type="gramEnd"/>
-      <w:r>
-        <w:t>) me</w:t>
+        <w:t xml:space="preserve"> runContinous() me</w:t>
       </w:r>
       <w:r>
         <w:t xml:space="preserve">thod. </w:t>
@@ -1210,7 +779,67 @@
         <w:t>8</w:t>
       </w:r>
       <w:r>
-        <w:t xml:space="preserve">. Click the exact cells as before.       </w:t>
+        <w:t xml:space="preserve">. </w:t>
+      </w:r>
+      <w:r>
+        <w:t>Click the exact cells as before:</w:t>
+      </w:r>
+    </w:p>
+    <w:p>
+      <w:r>
+        <w:rPr>
+          <w:noProof/>
+        </w:rPr>
+        <w:drawing>
+          <wp:inline distT="0" distB="0" distL="0" distR="0" wp14:anchorId="13B2029E" wp14:editId="2F1B266A">
+            <wp:extent cx="2649084" cy="1987644"/>
+            <wp:effectExtent l="0" t="0" r="0" b="0"/>
+            <wp:docPr id="7" name="图片 2"/>
+            <wp:cNvGraphicFramePr>
+              <a:graphicFrameLocks xmlns:a="http://schemas.openxmlformats.org/drawingml/2006/main" noChangeAspect="1"/>
+            </wp:cNvGraphicFramePr>
+            <a:graphic xmlns:a="http://schemas.openxmlformats.org/drawingml/2006/main">
+              <a:graphicData uri="http://schemas.openxmlformats.org/drawingml/2006/picture">
+                <pic:pic xmlns:pic="http://schemas.openxmlformats.org/drawingml/2006/picture">
+                  <pic:nvPicPr>
+                    <pic:cNvPr id="0" name="Picture 2"/>
+                    <pic:cNvPicPr>
+                      <a:picLocks noChangeAspect="1" noChangeArrowheads="1"/>
+                    </pic:cNvPicPr>
+                  </pic:nvPicPr>
+                  <pic:blipFill>
+                    <a:blip r:embed="rId7">
+                      <a:extLst>
+                        <a:ext uri="{28A0092B-C50C-407E-A947-70E740481C1C}">
+                          <a14:useLocalDpi xmlns:a14="http://schemas.microsoft.com/office/drawing/2010/main" val="0"/>
+                        </a:ext>
+                      </a:extLst>
+                    </a:blip>
+                    <a:stretch>
+                      <a:fillRect/>
+                    </a:stretch>
+                  </pic:blipFill>
+                  <pic:spPr bwMode="auto">
+                    <a:xfrm>
+                      <a:off x="0" y="0"/>
+                      <a:ext cx="2649084" cy="1987644"/>
+                    </a:xfrm>
+                    <a:prstGeom prst="rect">
+                      <a:avLst/>
+                    </a:prstGeom>
+                    <a:noFill/>
+                    <a:ln>
+                      <a:noFill/>
+                    </a:ln>
+                  </pic:spPr>
+                </pic:pic>
+              </a:graphicData>
+            </a:graphic>
+          </wp:inline>
+        </w:drawing>
+      </w:r>
+      <w:r>
+        <w:t xml:space="preserve">       </w:t>
       </w:r>
     </w:p>
     <w:p>
@@ -1230,29 +859,75 @@
       </w:r>
     </w:p>
     <w:p>
+      <w:r>
+        <w:t>11. Record the cell’s position and status</w:t>
+      </w:r>
+      <w:r>
+        <w:t>:</w:t>
+      </w:r>
+    </w:p>
+    <w:p>
+      <w:r>
+        <w:rPr>
+          <w:noProof/>
+        </w:rPr>
+        <w:drawing>
+          <wp:inline distT="0" distB="0" distL="0" distR="0" wp14:anchorId="0C85E82B" wp14:editId="08287545">
+            <wp:extent cx="2650507" cy="1987880"/>
+            <wp:effectExtent l="0" t="0" r="0" b="0"/>
+            <wp:docPr id="8" name="图片 2"/>
+            <wp:cNvGraphicFramePr>
+              <a:graphicFrameLocks xmlns:a="http://schemas.openxmlformats.org/drawingml/2006/main" noChangeAspect="1"/>
+            </wp:cNvGraphicFramePr>
+            <a:graphic xmlns:a="http://schemas.openxmlformats.org/drawingml/2006/main">
+              <a:graphicData uri="http://schemas.openxmlformats.org/drawingml/2006/picture">
+                <pic:pic xmlns:pic="http://schemas.openxmlformats.org/drawingml/2006/picture">
+                  <pic:nvPicPr>
+                    <pic:cNvPr id="0" name="Picture 2"/>
+                    <pic:cNvPicPr>
+                      <a:picLocks noChangeAspect="1" noChangeArrowheads="1"/>
+                    </pic:cNvPicPr>
+                  </pic:nvPicPr>
+                  <pic:blipFill>
+                    <a:blip r:embed="rId8">
+                      <a:extLst>
+                        <a:ext uri="{28A0092B-C50C-407E-A947-70E740481C1C}">
+                          <a14:useLocalDpi xmlns:a14="http://schemas.microsoft.com/office/drawing/2010/main" val="0"/>
+                        </a:ext>
+                      </a:extLst>
+                    </a:blip>
+                    <a:stretch>
+                      <a:fillRect/>
+                    </a:stretch>
+                  </pic:blipFill>
+                  <pic:spPr bwMode="auto">
+                    <a:xfrm>
+                      <a:off x="0" y="0"/>
+                      <a:ext cx="2650507" cy="1987880"/>
+                    </a:xfrm>
+                    <a:prstGeom prst="rect">
+                      <a:avLst/>
+                    </a:prstGeom>
+                    <a:noFill/>
+                    <a:ln>
+                      <a:noFill/>
+                    </a:ln>
+                  </pic:spPr>
+                </pic:pic>
+              </a:graphicData>
+            </a:graphic>
+          </wp:inline>
+        </w:drawing>
+      </w:r>
+    </w:p>
+    <w:p/>
+    <w:p>
       <w:pPr>
         <w:rPr>
-          <w:rFonts w:hint="eastAsia"/>
+          <w:b/>
         </w:rPr>
       </w:pPr>
       <w:r>
-        <w:t>11. Record the cell’s position and status</w:t>
-      </w:r>
-    </w:p>
-    <w:p>
-      <w:pPr>
-        <w:rPr>
-          <w:rFonts w:hint="eastAsia"/>
-        </w:rPr>
-      </w:pPr>
-    </w:p>
-    <w:p>
-      <w:pPr>
-        <w:rPr>
-          <w:b/>
-        </w:rPr>
-      </w:pPr>
-      <w:r>
         <w:rPr>
           <w:b/>
         </w:rPr>
@@ -1266,18 +941,8 @@
       <w:r>
         <w:t xml:space="preserve"> modified </w:t>
       </w:r>
-      <w:proofErr w:type="spellStart"/>
-      <w:proofErr w:type="gramStart"/>
-      <w:r>
-        <w:t>runContinous</w:t>
-      </w:r>
-      <w:proofErr w:type="spellEnd"/>
-      <w:r>
-        <w:t>(</w:t>
-      </w:r>
-      <w:proofErr w:type="gramEnd"/>
-      <w:r>
-        <w:t>)</w:t>
+      <w:r>
+        <w:t>runContinous()</w:t>
       </w:r>
       <w:r>
         <w:t xml:space="preserve"> method’s outcome</w:t>
@@ -1289,15 +954,7 @@
         <w:t>’ position and status</w:t>
       </w:r>
       <w:r>
-        <w:t xml:space="preserve"> are exactly the same as the original </w:t>
-      </w:r>
-      <w:proofErr w:type="spellStart"/>
-      <w:r>
-        <w:t>runContinuous</w:t>
-      </w:r>
-      <w:proofErr w:type="spellEnd"/>
-      <w:r>
-        <w:t>() method</w:t>
+        <w:t xml:space="preserve"> are exactly the same as the original runContinuous() method</w:t>
       </w:r>
       <w:r>
         <w:t>’s outcome</w:t>
@@ -1308,6 +965,449 @@
     </w:p>
     <w:p/>
     <w:p/>
+    <w:p/>
+    <w:p/>
+    <w:p/>
+    <w:p>
+      <w:r>
+        <w:rPr>
+          <w:b/>
+        </w:rPr>
+        <w:t>TEST CASE 3</w:t>
+      </w:r>
+      <w:r>
+        <w:rPr>
+          <w:b/>
+        </w:rPr>
+        <w:t>(Edge case 2)</w:t>
+      </w:r>
+      <w:r>
+        <w:rPr>
+          <w:b/>
+        </w:rPr>
+        <w:t>:</w:t>
+      </w:r>
+      <w:r>
+        <w:t xml:space="preserve"> </w:t>
+      </w:r>
+    </w:p>
+    <w:p>
+      <w:r>
+        <w:t>Test whether the modified</w:t>
+      </w:r>
+      <w:r>
+        <w:t xml:space="preserve"> method runCountinous() gives the </w:t>
+      </w:r>
+      <w:r>
+        <w:t>same result in 15 * 15 as the unmodified one gives.</w:t>
+      </w:r>
+    </w:p>
+    <w:p/>
+    <w:p>
+      <w:r>
+        <w:rPr>
+          <w:b/>
+        </w:rPr>
+        <w:t>PRECONDITIONS:</w:t>
+      </w:r>
+      <w:r>
+        <w:t xml:space="preserve"> </w:t>
+      </w:r>
+    </w:p>
+    <w:p>
+      <w:r>
+        <w:t>Creating a 15 * 15 world to start the game</w:t>
+      </w:r>
+      <w:r>
+        <w:t>.</w:t>
+      </w:r>
+    </w:p>
+    <w:p/>
+    <w:p>
+      <w:pPr>
+        <w:rPr>
+          <w:b/>
+        </w:rPr>
+      </w:pPr>
+      <w:r>
+        <w:rPr>
+          <w:b/>
+        </w:rPr>
+        <w:t xml:space="preserve">EXECUTION STEPS: </w:t>
+      </w:r>
+    </w:p>
+    <w:p>
+      <w:r>
+        <w:t xml:space="preserve">1. </w:t>
+      </w:r>
+      <w:r>
+        <w:t>Don’t select any cell in the panel</w:t>
+      </w:r>
+      <w:r>
+        <w:t>:</w:t>
+      </w:r>
+    </w:p>
+    <w:p>
+      <w:r>
+        <w:rPr>
+          <w:noProof/>
+        </w:rPr>
+        <w:drawing>
+          <wp:inline distT="0" distB="0" distL="0" distR="0" wp14:anchorId="3553D0FE" wp14:editId="2E88CF8F">
+            <wp:extent cx="2652407" cy="1987644"/>
+            <wp:effectExtent l="0" t="0" r="0" b="0"/>
+            <wp:docPr id="17" name="图片 2"/>
+            <wp:cNvGraphicFramePr>
+              <a:graphicFrameLocks xmlns:a="http://schemas.openxmlformats.org/drawingml/2006/main" noChangeAspect="1"/>
+            </wp:cNvGraphicFramePr>
+            <a:graphic xmlns:a="http://schemas.openxmlformats.org/drawingml/2006/main">
+              <a:graphicData uri="http://schemas.openxmlformats.org/drawingml/2006/picture">
+                <pic:pic xmlns:pic="http://schemas.openxmlformats.org/drawingml/2006/picture">
+                  <pic:nvPicPr>
+                    <pic:cNvPr id="0" name="Picture 2"/>
+                    <pic:cNvPicPr>
+                      <a:picLocks noChangeAspect="1" noChangeArrowheads="1"/>
+                    </pic:cNvPicPr>
+                  </pic:nvPicPr>
+                  <pic:blipFill>
+                    <a:blip r:embed="rId9">
+                      <a:extLst>
+                        <a:ext uri="{28A0092B-C50C-407E-A947-70E740481C1C}">
+                          <a14:useLocalDpi xmlns:a14="http://schemas.microsoft.com/office/drawing/2010/main" val="0"/>
+                        </a:ext>
+                      </a:extLst>
+                    </a:blip>
+                    <a:stretch>
+                      <a:fillRect/>
+                    </a:stretch>
+                  </pic:blipFill>
+                  <pic:spPr bwMode="auto">
+                    <a:xfrm>
+                      <a:off x="0" y="0"/>
+                      <a:ext cx="2652407" cy="1987644"/>
+                    </a:xfrm>
+                    <a:prstGeom prst="rect">
+                      <a:avLst/>
+                    </a:prstGeom>
+                    <a:noFill/>
+                    <a:ln>
+                      <a:noFill/>
+                    </a:ln>
+                  </pic:spPr>
+                </pic:pic>
+              </a:graphicData>
+            </a:graphic>
+          </wp:inline>
+        </w:drawing>
+      </w:r>
+    </w:p>
+    <w:p>
+      <w:r>
+        <w:t>2. Click on Run Continuous button</w:t>
+      </w:r>
+      <w:r>
+        <w:t xml:space="preserve"> in the window</w:t>
+      </w:r>
+      <w:r>
+        <w:t>.</w:t>
+      </w:r>
+    </w:p>
+    <w:p>
+      <w:r>
+        <w:t xml:space="preserve">3. </w:t>
+      </w:r>
+      <w:r>
+        <w:t xml:space="preserve">Let the game runs until it reach a status that </w:t>
+      </w:r>
+      <w:r>
+        <w:t>all block of cells unchanged (</w:t>
+      </w:r>
+      <w:r>
+        <w:t>stay in a relative static situation.</w:t>
+      </w:r>
+      <w:r>
+        <w:t>)</w:t>
+      </w:r>
+    </w:p>
+    <w:p>
+      <w:r>
+        <w:t>4. Screen shot the result like below:</w:t>
+      </w:r>
+    </w:p>
+    <w:p>
+      <w:r>
+        <w:rPr>
+          <w:noProof/>
+        </w:rPr>
+        <w:drawing>
+          <wp:inline distT="0" distB="0" distL="0" distR="0" wp14:anchorId="79AEEC5A" wp14:editId="03D47DB2">
+            <wp:extent cx="2652407" cy="1987644"/>
+            <wp:effectExtent l="0" t="0" r="0" b="0"/>
+            <wp:docPr id="3" name="图片 2"/>
+            <wp:cNvGraphicFramePr>
+              <a:graphicFrameLocks xmlns:a="http://schemas.openxmlformats.org/drawingml/2006/main" noChangeAspect="1"/>
+            </wp:cNvGraphicFramePr>
+            <a:graphic xmlns:a="http://schemas.openxmlformats.org/drawingml/2006/main">
+              <a:graphicData uri="http://schemas.openxmlformats.org/drawingml/2006/picture">
+                <pic:pic xmlns:pic="http://schemas.openxmlformats.org/drawingml/2006/picture">
+                  <pic:nvPicPr>
+                    <pic:cNvPr id="0" name="Picture 2"/>
+                    <pic:cNvPicPr>
+                      <a:picLocks noChangeAspect="1" noChangeArrowheads="1"/>
+                    </pic:cNvPicPr>
+                  </pic:nvPicPr>
+                  <pic:blipFill>
+                    <a:blip r:embed="rId9">
+                      <a:extLst>
+                        <a:ext uri="{28A0092B-C50C-407E-A947-70E740481C1C}">
+                          <a14:useLocalDpi xmlns:a14="http://schemas.microsoft.com/office/drawing/2010/main" val="0"/>
+                        </a:ext>
+                      </a:extLst>
+                    </a:blip>
+                    <a:stretch>
+                      <a:fillRect/>
+                    </a:stretch>
+                  </pic:blipFill>
+                  <pic:spPr bwMode="auto">
+                    <a:xfrm>
+                      <a:off x="0" y="0"/>
+                      <a:ext cx="2652407" cy="1987644"/>
+                    </a:xfrm>
+                    <a:prstGeom prst="rect">
+                      <a:avLst/>
+                    </a:prstGeom>
+                    <a:noFill/>
+                    <a:ln>
+                      <a:noFill/>
+                    </a:ln>
+                  </pic:spPr>
+                </pic:pic>
+              </a:graphicData>
+            </a:graphic>
+          </wp:inline>
+        </w:drawing>
+      </w:r>
+    </w:p>
+    <w:p>
+      <w:r>
+        <w:t>5. Exit Game of Life.</w:t>
+      </w:r>
+    </w:p>
+    <w:p>
+      <w:r>
+        <w:t xml:space="preserve">6. </w:t>
+      </w:r>
+      <w:r>
+        <w:t>Implement the modified</w:t>
+      </w:r>
+      <w:r>
+        <w:t xml:space="preserve"> runContinous() me</w:t>
+      </w:r>
+      <w:r>
+        <w:t xml:space="preserve">thod. </w:t>
+      </w:r>
+    </w:p>
+    <w:p>
+      <w:r>
+        <w:t xml:space="preserve">7. Start the game by the same </w:t>
+      </w:r>
+      <w:r>
+        <w:t>15 * 15 world</w:t>
+      </w:r>
+    </w:p>
+    <w:p>
+      <w:r>
+        <w:t>8</w:t>
+      </w:r>
+      <w:r>
+        <w:t xml:space="preserve">. </w:t>
+      </w:r>
+      <w:r>
+        <w:t>Click the exact cells as before:</w:t>
+      </w:r>
+    </w:p>
+    <w:p>
+      <w:r>
+        <w:rPr>
+          <w:noProof/>
+        </w:rPr>
+        <w:drawing>
+          <wp:inline distT="0" distB="0" distL="0" distR="0" wp14:anchorId="67BF0819" wp14:editId="26A697DA">
+            <wp:extent cx="2652407" cy="1987644"/>
+            <wp:effectExtent l="0" t="0" r="0" b="0"/>
+            <wp:docPr id="9" name="图片 2"/>
+            <wp:cNvGraphicFramePr>
+              <a:graphicFrameLocks xmlns:a="http://schemas.openxmlformats.org/drawingml/2006/main" noChangeAspect="1"/>
+            </wp:cNvGraphicFramePr>
+            <a:graphic xmlns:a="http://schemas.openxmlformats.org/drawingml/2006/main">
+              <a:graphicData uri="http://schemas.openxmlformats.org/drawingml/2006/picture">
+                <pic:pic xmlns:pic="http://schemas.openxmlformats.org/drawingml/2006/picture">
+                  <pic:nvPicPr>
+                    <pic:cNvPr id="0" name="Picture 2"/>
+                    <pic:cNvPicPr>
+                      <a:picLocks noChangeAspect="1" noChangeArrowheads="1"/>
+                    </pic:cNvPicPr>
+                  </pic:nvPicPr>
+                  <pic:blipFill>
+                    <a:blip r:embed="rId9">
+                      <a:extLst>
+                        <a:ext uri="{28A0092B-C50C-407E-A947-70E740481C1C}">
+                          <a14:useLocalDpi xmlns:a14="http://schemas.microsoft.com/office/drawing/2010/main" val="0"/>
+                        </a:ext>
+                      </a:extLst>
+                    </a:blip>
+                    <a:stretch>
+                      <a:fillRect/>
+                    </a:stretch>
+                  </pic:blipFill>
+                  <pic:spPr bwMode="auto">
+                    <a:xfrm>
+                      <a:off x="0" y="0"/>
+                      <a:ext cx="2652407" cy="1987644"/>
+                    </a:xfrm>
+                    <a:prstGeom prst="rect">
+                      <a:avLst/>
+                    </a:prstGeom>
+                    <a:noFill/>
+                    <a:ln>
+                      <a:noFill/>
+                    </a:ln>
+                  </pic:spPr>
+                </pic:pic>
+              </a:graphicData>
+            </a:graphic>
+          </wp:inline>
+        </w:drawing>
+      </w:r>
+      <w:r>
+        <w:t xml:space="preserve">       </w:t>
+      </w:r>
+    </w:p>
+    <w:p>
+      <w:r>
+        <w:t>9. Click on Run Continuous button</w:t>
+      </w:r>
+      <w:r>
+        <w:t xml:space="preserve"> in the window</w:t>
+      </w:r>
+      <w:r>
+        <w:t>.</w:t>
+      </w:r>
+    </w:p>
+    <w:p>
+      <w:r>
+        <w:t>10. Let the game runs until it reach the “frozen” status as what we do at step 3.</w:t>
+      </w:r>
+    </w:p>
+    <w:p>
+      <w:r>
+        <w:t>11. Record the cell’s position and status</w:t>
+      </w:r>
+      <w:r>
+        <w:t>:</w:t>
+      </w:r>
+    </w:p>
+    <w:p>
+      <w:r>
+        <w:rPr>
+          <w:noProof/>
+        </w:rPr>
+        <w:drawing>
+          <wp:inline distT="0" distB="0" distL="0" distR="0" wp14:anchorId="4BE3F248" wp14:editId="02D298F0">
+            <wp:extent cx="2652407" cy="1987644"/>
+            <wp:effectExtent l="0" t="0" r="0" b="0"/>
+            <wp:docPr id="10" name="图片 2"/>
+            <wp:cNvGraphicFramePr>
+              <a:graphicFrameLocks xmlns:a="http://schemas.openxmlformats.org/drawingml/2006/main" noChangeAspect="1"/>
+            </wp:cNvGraphicFramePr>
+            <a:graphic xmlns:a="http://schemas.openxmlformats.org/drawingml/2006/main">
+              <a:graphicData uri="http://schemas.openxmlformats.org/drawingml/2006/picture">
+                <pic:pic xmlns:pic="http://schemas.openxmlformats.org/drawingml/2006/picture">
+                  <pic:nvPicPr>
+                    <pic:cNvPr id="0" name="Picture 2"/>
+                    <pic:cNvPicPr>
+                      <a:picLocks noChangeAspect="1" noChangeArrowheads="1"/>
+                    </pic:cNvPicPr>
+                  </pic:nvPicPr>
+                  <pic:blipFill>
+                    <a:blip r:embed="rId9">
+                      <a:extLst>
+                        <a:ext uri="{28A0092B-C50C-407E-A947-70E740481C1C}">
+                          <a14:useLocalDpi xmlns:a14="http://schemas.microsoft.com/office/drawing/2010/main" val="0"/>
+                        </a:ext>
+                      </a:extLst>
+                    </a:blip>
+                    <a:stretch>
+                      <a:fillRect/>
+                    </a:stretch>
+                  </pic:blipFill>
+                  <pic:spPr bwMode="auto">
+                    <a:xfrm>
+                      <a:off x="0" y="0"/>
+                      <a:ext cx="2652407" cy="1987644"/>
+                    </a:xfrm>
+                    <a:prstGeom prst="rect">
+                      <a:avLst/>
+                    </a:prstGeom>
+                    <a:noFill/>
+                    <a:ln>
+                      <a:noFill/>
+                    </a:ln>
+                  </pic:spPr>
+                </pic:pic>
+              </a:graphicData>
+            </a:graphic>
+          </wp:inline>
+        </w:drawing>
+      </w:r>
+    </w:p>
+    <w:p/>
+    <w:p>
+      <w:pPr>
+        <w:rPr>
+          <w:b/>
+        </w:rPr>
+      </w:pPr>
+      <w:r>
+        <w:rPr>
+          <w:b/>
+        </w:rPr>
+        <w:t xml:space="preserve">POSTCONDITIONS: </w:t>
+      </w:r>
+    </w:p>
+    <w:p>
+      <w:r>
+        <w:t>The</w:t>
+      </w:r>
+      <w:r>
+        <w:t xml:space="preserve"> modified </w:t>
+      </w:r>
+      <w:r>
+        <w:t>runContinous()</w:t>
+      </w:r>
+      <w:r>
+        <w:t xml:space="preserve"> method’s outcome</w:t>
+      </w:r>
+      <w:r>
+        <w:t xml:space="preserve"> cells</w:t>
+      </w:r>
+      <w:r>
+        <w:t>’ position and status</w:t>
+      </w:r>
+      <w:r>
+        <w:t xml:space="preserve"> are exactly the same as the original runContinuous() method</w:t>
+      </w:r>
+      <w:r>
+        <w:t>’s outcome</w:t>
+      </w:r>
+      <w:r>
+        <w:t>.</w:t>
+      </w:r>
+    </w:p>
+    <w:p>
+      <w:bookmarkStart w:id="0" w:name="_GoBack"/>
+      <w:bookmarkEnd w:id="0"/>
+    </w:p>
     <w:sectPr>
       <w:pgSz w:w="12240" w:h="15840"/>
       <w:pgMar w:top="1440" w:right="1800" w:bottom="1440" w:left="1800" w:header="720" w:footer="720" w:gutter="0"/>
